--- a/doc/InstToolkitProgram_REQS_ElectrodesSupport.docx
+++ b/doc/InstToolkitProgram_REQS_ElectrodesSupport.docx
@@ -247,7 +247,7 @@
           </w:tcPr>
           <w:p>
             <w:r>
-              <w:t>pH</w:t>
+              <w:t>Water Level</w:t>
             </w:r>
           </w:p>
         </w:tc>
@@ -259,8 +259,57 @@
             <w:pPr>
               <w:jc w:val="center"/>
             </w:pPr>
-            <w:bookmarkStart w:id="0" w:name="_GoBack"/>
-            <w:bookmarkEnd w:id="0"/>
+            <w:r>
+              <w:t>Pressure based water level sensor</w:t>
+            </w:r>
+          </w:p>
+        </w:tc>
+        <w:tc>
+          <w:tcPr>
+            <w:tcW w:w="1242" w:type="dxa"/>
+          </w:tcPr>
+          <w:p>
+            <w:pPr>
+              <w:jc w:val="center"/>
+            </w:pPr>
+            <w:r>
+              <w:t>High</w:t>
+            </w:r>
+          </w:p>
+        </w:tc>
+        <w:tc>
+          <w:tcPr>
+            <w:tcW w:w="4338" w:type="dxa"/>
+          </w:tcPr>
+          <w:p>
+            <w:pPr>
+              <w:pStyle w:val="ListParagraph"/>
+            </w:pPr>
+          </w:p>
+        </w:tc>
+      </w:tr>
+      <w:tr>
+        <w:trPr>
+          <w:jc w:val="center"/>
+        </w:trPr>
+        <w:tc>
+          <w:tcPr>
+            <w:tcW w:w="1719" w:type="dxa"/>
+          </w:tcPr>
+          <w:p>
+            <w:r>
+              <w:t>pH</w:t>
+            </w:r>
+          </w:p>
+        </w:tc>
+        <w:tc>
+          <w:tcPr>
+            <w:tcW w:w="2619" w:type="dxa"/>
+          </w:tcPr>
+          <w:p>
+            <w:pPr>
+              <w:jc w:val="center"/>
+            </w:pPr>
           </w:p>
         </w:tc>
         <w:tc>
@@ -401,9 +450,41 @@
               </w:numPr>
             </w:pPr>
             <w:r>
-              <w:t>Built in to the  Mayfly</w:t>
+              <w:t>BME280</w:t>
             </w:r>
           </w:p>
+        </w:tc>
+      </w:tr>
+      <w:tr>
+        <w:trPr>
+          <w:jc w:val="center"/>
+        </w:trPr>
+        <w:tc>
+          <w:tcPr>
+            <w:tcW w:w="1719" w:type="dxa"/>
+          </w:tcPr>
+          <w:p>
+            <w:r>
+              <w:t>Humidity</w:t>
+            </w:r>
+          </w:p>
+        </w:tc>
+        <w:tc>
+          <w:tcPr>
+            <w:tcW w:w="2619" w:type="dxa"/>
+          </w:tcPr>
+          <w:p/>
+        </w:tc>
+        <w:tc>
+          <w:tcPr>
+            <w:tcW w:w="1242" w:type="dxa"/>
+          </w:tcPr>
+          <w:p/>
+        </w:tc>
+        <w:tc>
+          <w:tcPr>
+            <w:tcW w:w="4338" w:type="dxa"/>
+          </w:tcPr>
           <w:p>
             <w:pPr>
               <w:pStyle w:val="ListParagraph"/>
@@ -413,7 +494,7 @@
               </w:numPr>
             </w:pPr>
             <w:r>
-              <w:t>Included with TDS sensors.</w:t>
+              <w:t>BME280</w:t>
             </w:r>
           </w:p>
         </w:tc>
@@ -428,7 +509,7 @@
           </w:tcPr>
           <w:p>
             <w:r>
-              <w:t>Humidity</w:t>
+              <w:t>Pressure</w:t>
             </w:r>
           </w:p>
         </w:tc>
@@ -457,7 +538,7 @@
               </w:numPr>
             </w:pPr>
             <w:r>
-              <w:t>Built in to the  Mayfly</w:t>
+              <w:t>BME280</w:t>
             </w:r>
           </w:p>
         </w:tc>
@@ -472,7 +553,7 @@
           </w:tcPr>
           <w:p>
             <w:r>
-              <w:t>Pressure</w:t>
+              <w:t>Altitude</w:t>
             </w:r>
           </w:p>
         </w:tc>
@@ -501,52 +582,10 @@
               </w:numPr>
             </w:pPr>
             <w:r>
-              <w:t>Built in to the  Mayfly</w:t>
+              <w:t>BME280</w:t>
             </w:r>
-          </w:p>
-        </w:tc>
-      </w:tr>
-      <w:tr>
-        <w:trPr>
-          <w:jc w:val="center"/>
-        </w:trPr>
-        <w:tc>
-          <w:tcPr>
-            <w:tcW w:w="1719" w:type="dxa"/>
-          </w:tcPr>
-          <w:p>
-            <w:r>
-              <w:t>Altitude</w:t>
-            </w:r>
-          </w:p>
-        </w:tc>
-        <w:tc>
-          <w:tcPr>
-            <w:tcW w:w="2619" w:type="dxa"/>
-          </w:tcPr>
-          <w:p/>
-        </w:tc>
-        <w:tc>
-          <w:tcPr>
-            <w:tcW w:w="1242" w:type="dxa"/>
-          </w:tcPr>
-          <w:p/>
-        </w:tc>
-        <w:tc>
-          <w:tcPr>
-            <w:tcW w:w="4338" w:type="dxa"/>
-          </w:tcPr>
-          <w:p>
-            <w:pPr>
-              <w:pStyle w:val="ListParagraph"/>
-              <w:numPr>
-                <w:ilvl w:val="0"/>
-                <w:numId w:val="7"/>
-              </w:numPr>
-            </w:pPr>
-            <w:r>
-              <w:t>Built in to the  Mayfly</w:t>
-            </w:r>
+            <w:bookmarkStart w:id="0" w:name="_GoBack"/>
+            <w:bookmarkEnd w:id="0"/>
           </w:p>
         </w:tc>
       </w:tr>
